--- a/Other/Davindar.docx
+++ b/Other/Davindar.docx
@@ -45,10 +45,7 @@
     </w:p>
     <w:p>
       <w:r>
-        <w:t>===&gt; It will be a pleasure to work with an organization like yours and this position suits my skillset so I take this as an opportunity where I can apply all the knowledge I have gained till date which will help me to acquire ex</w:t>
-      </w:r>
-      <w:r>
-        <w:t xml:space="preserve">perience &amp; sharpen my skills. </w:t>
+        <w:t xml:space="preserve">===&gt; It will be a pleasure to work with an organization like yours and this position suits my skillset so I take this as an opportunity where I can apply all the knowledge I have gained till date which will help me to acquire experience &amp; sharpen my skills. </w:t>
       </w:r>
     </w:p>
     <w:p>
@@ -192,13 +189,31 @@
     </w:p>
     <w:p>
       <w:r>
-        <w:t xml:space="preserve">===&gt; As a fresher, my first priority is to gain knowledge and improve my skills, so I expect salary base on the industry standards and </w:t>
-      </w:r>
-      <w:r>
-        <w:tab/>
+        <w:t xml:space="preserve">===&gt; </w:t>
+      </w:r>
+      <w:proofErr w:type="gramStart"/>
+      <w:r>
+        <w:t>if</w:t>
+      </w:r>
+      <w:proofErr w:type="gramEnd"/>
+      <w:r>
+        <w:t xml:space="preserve"> not known : </w:t>
+      </w:r>
+      <w:r>
+        <w:t>As a fresher, my first priority is to gain knowledge and improve my skills, so I expect salary base</w:t>
+      </w:r>
+      <w:r>
+        <w:t xml:space="preserve"> on the industry standards and </w:t>
+      </w:r>
+      <w:r>
         <w:t>skillsets and any knowledge. And I will accept the salary which is stand for fresher according to your company's norms. Thank You.</w:t>
       </w:r>
     </w:p>
+    <w:p>
+      <w:r>
+        <w:t>I am okay with that range and if I performed well I can expect max.</w:t>
+      </w:r>
+    </w:p>
     <w:p/>
     <w:p>
       <w:pPr>
@@ -231,145 +246,186 @@
         <w:t xml:space="preserve"> to join company-</w:t>
       </w:r>
     </w:p>
+    <w:p>
+      <w:pPr>
+        <w:rPr>
+          <w:highlight w:val="yellow"/>
+        </w:rPr>
+      </w:pPr>
+      <w:r>
+        <w:rPr>
+          <w:highlight w:val="yellow"/>
+        </w:rPr>
+        <w:t>Who has inspired you in your life and why?</w:t>
+      </w:r>
+    </w:p>
+    <w:p>
+      <w:pPr>
+        <w:rPr>
+          <w:b/>
+          <w:highlight w:val="yellow"/>
+        </w:rPr>
+      </w:pPr>
+      <w:r>
+        <w:rPr>
+          <w:b/>
+          <w:highlight w:val="yellow"/>
+        </w:rPr>
+        <w:t>Find out person form your field it</w:t>
+      </w:r>
+    </w:p>
+    <w:p>
+      <w:r>
+        <w:t xml:space="preserve">===&gt; Everyone gets inspiration from their </w:t>
+      </w:r>
+      <w:r>
+        <w:t>surroundings</w:t>
+      </w:r>
+      <w:r>
+        <w:t xml:space="preserve">, </w:t>
+      </w:r>
+      <w:proofErr w:type="spellStart"/>
+      <w:r>
+        <w:t>i</w:t>
+      </w:r>
+      <w:proofErr w:type="spellEnd"/>
+      <w:r>
+        <w:t xml:space="preserve"> got my inspiration from my uncle. He always had </w:t>
+      </w:r>
+      <w:r>
+        <w:t>positive</w:t>
+      </w:r>
+      <w:r>
+        <w:t xml:space="preserve"> approach towards life that helps him to find solutions for problem rather than complaining about them. He always accepted challenges from falling into unknown industry to </w:t>
+      </w:r>
+      <w:r>
+        <w:t>learning</w:t>
+      </w:r>
+      <w:r>
+        <w:t xml:space="preserve"> skills</w:t>
+      </w:r>
+      <w:r>
+        <w:t>0</w:t>
+      </w:r>
+      <w:r>
+        <w:t xml:space="preserve"> at the age of 40. </w:t>
+      </w:r>
+    </w:p>
+    <w:p>
+      <w:pPr>
+        <w:rPr>
+          <w:highlight w:val="yellow"/>
+        </w:rPr>
+      </w:pPr>
+    </w:p>
+    <w:p>
+      <w:pPr>
+        <w:rPr>
+          <w:highlight w:val="yellow"/>
+        </w:rPr>
+      </w:pPr>
+      <w:r>
+        <w:rPr>
+          <w:highlight w:val="yellow"/>
+        </w:rPr>
+        <w:t>What was the toughest challenge you have ever faced?</w:t>
+      </w:r>
+    </w:p>
+    <w:p>
+      <w:r>
+        <w:t>===&gt;</w:t>
+      </w:r>
+      <w:r>
+        <w:t xml:space="preserve"> </w:t>
+      </w:r>
+      <w:proofErr w:type="gramStart"/>
+      <w:r>
+        <w:t>Within</w:t>
+      </w:r>
+      <w:proofErr w:type="gramEnd"/>
+      <w:r>
+        <w:t xml:space="preserve"> </w:t>
+      </w:r>
+      <w:proofErr w:type="spellStart"/>
+      <w:r>
+        <w:t>pgdac</w:t>
+      </w:r>
+      <w:proofErr w:type="spellEnd"/>
+      <w:r>
+        <w:t xml:space="preserve"> course</w:t>
+      </w:r>
+    </w:p>
     <w:p/>
     <w:p>
       <w:pPr>
         <w:rPr>
-          <w:highlight w:val="yellow"/>
+          <w:highlight w:val="green"/>
         </w:rPr>
       </w:pPr>
       <w:r>
         <w:rPr>
-          <w:highlight w:val="yellow"/>
-        </w:rPr>
-        <w:t>Who has inspired you in your life and why?</w:t>
-      </w:r>
-    </w:p>
-    <w:p>
-      <w:r>
-        <w:t xml:space="preserve">===&gt; Everyone gets inspiration from their </w:t>
-      </w:r>
-      <w:r>
-        <w:t>surroundings</w:t>
-      </w:r>
-      <w:r>
-        <w:t xml:space="preserve">, </w:t>
+          <w:highlight w:val="green"/>
+        </w:rPr>
+        <w:t>How do you feel about working nights and weekends?</w:t>
+      </w:r>
+    </w:p>
+    <w:p>
+      <w:r>
+        <w:t>===&gt;</w:t>
+      </w:r>
+      <w:r>
+        <w:t xml:space="preserve"> I know you have multinational clients, so there is the possibility of working in different time zones. Also, there is a possibility of an emergency, so I can work extra hours and am mentally prepared for it. </w:t>
+      </w:r>
+    </w:p>
+    <w:p>
+      <w:pPr>
+        <w:rPr>
+          <w:highlight w:val="yellow"/>
+        </w:rPr>
+      </w:pPr>
+      <w:r>
+        <w:rPr>
+          <w:highlight w:val="yellow"/>
+        </w:rPr>
+        <w:t>What are your goals?</w:t>
+      </w:r>
+    </w:p>
+    <w:p>
+      <w:r>
+        <w:t xml:space="preserve">===&gt; My short term goal is to acquire knowledge in these next two module and to implement into my mini project as well as final project. Also to get best rank in </w:t>
       </w:r>
       <w:proofErr w:type="spellStart"/>
       <w:r>
+        <w:t>ccee</w:t>
+      </w:r>
+      <w:proofErr w:type="spellEnd"/>
+      <w:r>
+        <w:t xml:space="preserve"> for which </w:t>
+      </w:r>
+      <w:proofErr w:type="spellStart"/>
+      <w:r>
         <w:t>i</w:t>
       </w:r>
       <w:proofErr w:type="spellEnd"/>
       <w:r>
-        <w:t xml:space="preserve"> got my inspiration from my uncle. He always had </w:t>
-      </w:r>
-      <w:r>
-        <w:t>positive</w:t>
-      </w:r>
-      <w:r>
-        <w:t xml:space="preserve"> approach towards life that helps him to find solutions for problem rather than complaining about them. He always accepted challenges from falling into unknown industry to </w:t>
-      </w:r>
-      <w:r>
-        <w:t>learning</w:t>
-      </w:r>
-      <w:r>
-        <w:t xml:space="preserve"> skills</w:t>
-      </w:r>
-      <w:r>
-        <w:t>0</w:t>
+        <w:t xml:space="preserve"> am working.</w:t>
+      </w:r>
+    </w:p>
+    <w:p>
+      <w:r>
+        <w:t xml:space="preserve">What is thing you want </w:t>
       </w:r>
       <w:bookmarkStart w:id="0" w:name="_GoBack"/>
       <w:bookmarkEnd w:id="0"/>
-      <w:r>
-        <w:t xml:space="preserve"> at the age of 40. </w:t>
-      </w:r>
-    </w:p>
-    <w:p>
-      <w:pPr>
-        <w:rPr>
-          <w:highlight w:val="yellow"/>
-        </w:rPr>
-      </w:pPr>
-    </w:p>
-    <w:p>
-      <w:pPr>
-        <w:rPr>
-          <w:highlight w:val="yellow"/>
-        </w:rPr>
-      </w:pPr>
-      <w:r>
-        <w:rPr>
-          <w:highlight w:val="yellow"/>
-        </w:rPr>
-        <w:lastRenderedPageBreak/>
-        <w:t>What was the toughest challenge you have ever faced?</w:t>
-      </w:r>
-    </w:p>
-    <w:p>
-      <w:r>
-        <w:t>===&gt;</w:t>
-      </w:r>
-    </w:p>
-    <w:p/>
-    <w:p>
-      <w:pPr>
-        <w:rPr>
-          <w:highlight w:val="green"/>
-        </w:rPr>
-      </w:pPr>
-      <w:r>
-        <w:rPr>
-          <w:highlight w:val="green"/>
-        </w:rPr>
-        <w:t>How do you feel about working nights and weekends?</w:t>
-      </w:r>
-    </w:p>
-    <w:p>
-      <w:r>
-        <w:t>===&gt;</w:t>
-      </w:r>
-      <w:r>
-        <w:t xml:space="preserve"> </w:t>
-      </w:r>
-      <w:r>
-        <w:t>I know you have multinational clients, so there is the possibility of working in different time zones. Also, there is a possibility of an emergency, so I can work extra hours and am mentally prepared for it. </w:t>
-      </w:r>
-    </w:p>
-    <w:p>
-      <w:pPr>
-        <w:rPr>
-          <w:highlight w:val="yellow"/>
-        </w:rPr>
-      </w:pPr>
-      <w:r>
-        <w:rPr>
-          <w:highlight w:val="yellow"/>
-        </w:rPr>
-        <w:t>What are your goals?</w:t>
-      </w:r>
-    </w:p>
-    <w:p>
-      <w:r>
-        <w:t xml:space="preserve">===&gt; My short term goal is to acquire knowledge in these next two module and to implement into my mini project as well as final project. Also to get best rank in </w:t>
-      </w:r>
-      <w:proofErr w:type="spellStart"/>
-      <w:r>
-        <w:t>ccee</w:t>
-      </w:r>
-      <w:proofErr w:type="spellEnd"/>
-      <w:r>
-        <w:t xml:space="preserve"> for which </w:t>
-      </w:r>
-      <w:proofErr w:type="spellStart"/>
-      <w:r>
-        <w:t>i</w:t>
-      </w:r>
-      <w:proofErr w:type="spellEnd"/>
-      <w:r>
-        <w:t xml:space="preserve"> am </w:t>
-      </w:r>
-      <w:r>
-        <w:t>working.</w:t>
+    </w:p>
+    <w:p>
+      <w:r>
+        <w:t>Everything is going fine there is nothing to change otherwise</w:t>
+      </w:r>
+    </w:p>
+    <w:p>
+      <w:r>
+        <w:t>I can improve my business communication skill.</w:t>
       </w:r>
     </w:p>
     <w:sectPr>
